--- a/15SessionWeb1-.docx
+++ b/15SessionWeb1-.docx
@@ -384,6 +384,35 @@
           <w:lang w:bidi="fa-IR"/>
         </w:rPr>
         <w:t>video</w:t>
+      </w:r>
+    </w:p>
+    <w:p>
+      <w:pPr>
+        <w:pStyle w:val="ListParagraph"/>
+        <w:numPr>
+          <w:ilvl w:val="0"/>
+          <w:numId w:val="1"/>
+        </w:numPr>
+        <w:tabs>
+          <w:tab w:val="right" w:pos="540"/>
+        </w:tabs>
+        <w:bidi/>
+        <w:ind w:left="630"/>
+        <w:rPr>
+          <w:rFonts w:asciiTheme="majorBidi" w:hAnsiTheme="majorBidi" w:cs="B Nazanin"/>
+          <w:sz w:val="28"/>
+          <w:szCs w:val="28"/>
+        </w:rPr>
+      </w:pPr>
+      <w:r>
+        <w:rPr>
+          <w:rFonts w:asciiTheme="majorBidi" w:hAnsiTheme="majorBidi" w:cs="B Nazanin" w:hint="cs"/>
+          <w:sz w:val="28"/>
+          <w:szCs w:val="28"/>
+          <w:rtl/>
+          <w:lang w:bidi="fa-IR"/>
+        </w:rPr>
+        <w:t>معرفی سایت دانلود رایگان قالب</w:t>
       </w:r>
     </w:p>
     <w:p>
@@ -401,8 +430,6 @@
           <w:szCs w:val="28"/>
         </w:rPr>
       </w:pPr>
-      <w:bookmarkStart w:id="0" w:name="_GoBack"/>
-      <w:bookmarkEnd w:id="0"/>
       <w:r>
         <w:rPr>
           <w:rFonts w:asciiTheme="majorBidi" w:hAnsiTheme="majorBidi" w:cs="B Nazanin"/>
@@ -959,6 +986,7 @@
         <w:rPr>
           <w:rFonts w:asciiTheme="majorBidi" w:eastAsia="Times New Roman" w:hAnsiTheme="majorBidi" w:cs="B Nazanin"/>
         </w:rPr>
+        <w:lastRenderedPageBreak/>
         <w:t>transition-property: background-color, width;</w:t>
       </w:r>
     </w:p>
@@ -980,7 +1008,6 @@
           <w:szCs w:val="28"/>
           <w:rtl/>
         </w:rPr>
-        <w:lastRenderedPageBreak/>
         <w:t xml:space="preserve">این کد مشخص می‌کند که تغییرات در </w:t>
       </w:r>
       <w:r>
@@ -11525,6 +11552,230 @@
       <w:r>
         <w:t>.</w:t>
       </w:r>
+    </w:p>
+    <w:p>
+      <w:pPr>
+        <w:pStyle w:val="NormalWeb"/>
+        <w:bidi/>
+      </w:pPr>
+      <w:r>
+        <w:rPr>
+          <w:rFonts w:hint="cs"/>
+          <w:rtl/>
+        </w:rPr>
+        <w:t xml:space="preserve">سایتهای دانلود رایگان قالب </w:t>
+      </w:r>
+      <w:r>
+        <w:t xml:space="preserve">HTML </w:t>
+      </w:r>
+      <w:r>
+        <w:rPr>
+          <w:rFonts w:hint="cs"/>
+          <w:rtl/>
+          <w:lang w:bidi="fa-IR"/>
+        </w:rPr>
+        <w:t xml:space="preserve"> :</w:t>
+      </w:r>
+      <w:r>
+        <w:rPr>
+          <w:rStyle w:val="ListParagraph"/>
+        </w:rPr>
+        <w:t xml:space="preserve"> </w:t>
+      </w:r>
+      <w:hyperlink r:id="rId8" w:tgtFrame="_new" w:history="1">
+        <w:r>
+          <w:rPr>
+            <w:rStyle w:val="Hyperlink"/>
+            <w:rFonts w:eastAsiaTheme="majorEastAsia"/>
+            <w:b/>
+            <w:bCs/>
+          </w:rPr>
+          <w:t>HTML5 UP</w:t>
+        </w:r>
+      </w:hyperlink>
+      <w:r>
+        <w:t>:</w:t>
+      </w:r>
+      <w:r>
+        <w:rPr>
+          <w:rFonts w:hint="cs"/>
+          <w:rtl/>
+        </w:rPr>
+        <w:t xml:space="preserve"> و </w:t>
+      </w:r>
+      <w:hyperlink r:id="rId9" w:tgtFrame="_new" w:history="1">
+        <w:r>
+          <w:rPr>
+            <w:rStyle w:val="Hyperlink"/>
+            <w:b/>
+            <w:bCs/>
+            <w:highlight w:val="green"/>
+          </w:rPr>
+          <w:t>FreeHTML5.co</w:t>
+        </w:r>
+      </w:hyperlink>
+      <w:r>
+        <w:rPr>
+          <w:highlight w:val="green"/>
+        </w:rPr>
+        <w:t>:</w:t>
+      </w:r>
+      <w:r>
+        <w:rPr>
+          <w:rFonts w:hint="cs"/>
+          <w:rtl/>
+        </w:rPr>
+        <w:t xml:space="preserve"> و </w:t>
+      </w:r>
+      <w:bookmarkStart w:id="0" w:name="_GoBack"/>
+      <w:bookmarkEnd w:id="0"/>
+      <w:r>
+        <w:rPr>
+          <w:rStyle w:val="Strong"/>
+          <w:highlight w:val="green"/>
+        </w:rPr>
+        <w:fldChar w:fldCharType="begin"/>
+      </w:r>
+      <w:r>
+        <w:rPr>
+          <w:rStyle w:val="Strong"/>
+          <w:highlight w:val="green"/>
+        </w:rPr>
+        <w:instrText xml:space="preserve"> HYPERLINK "https://w3layouts.com/" \t "_new" </w:instrText>
+      </w:r>
+      <w:r>
+        <w:rPr>
+          <w:rStyle w:val="Strong"/>
+          <w:highlight w:val="green"/>
+        </w:rPr>
+        <w:fldChar w:fldCharType="separate"/>
+      </w:r>
+      <w:r>
+        <w:rPr>
+          <w:rStyle w:val="Hyperlink"/>
+          <w:rFonts w:eastAsiaTheme="majorEastAsia"/>
+          <w:b/>
+          <w:bCs/>
+          <w:highlight w:val="green"/>
+        </w:rPr>
+        <w:t>W3Layouts</w:t>
+      </w:r>
+      <w:r>
+        <w:rPr>
+          <w:rStyle w:val="Strong"/>
+          <w:highlight w:val="green"/>
+        </w:rPr>
+        <w:fldChar w:fldCharType="end"/>
+      </w:r>
+      <w:r>
+        <w:rPr>
+          <w:highlight w:val="green"/>
+        </w:rPr>
+        <w:t>:</w:t>
+      </w:r>
+      <w:r>
+        <w:rPr>
+          <w:rFonts w:hint="cs"/>
+          <w:rtl/>
+        </w:rPr>
+        <w:t xml:space="preserve"> و </w:t>
+      </w:r>
+      <w:hyperlink r:id="rId10" w:tgtFrame="_new" w:history="1">
+        <w:r>
+          <w:rPr>
+            <w:rStyle w:val="Hyperlink"/>
+            <w:rFonts w:eastAsiaTheme="majorEastAsia"/>
+            <w:b/>
+            <w:bCs/>
+          </w:rPr>
+          <w:t>Templated</w:t>
+        </w:r>
+      </w:hyperlink>
+      <w:r>
+        <w:t>:</w:t>
+      </w:r>
+      <w:r>
+        <w:rPr>
+          <w:rFonts w:hint="cs"/>
+          <w:rtl/>
+        </w:rPr>
+        <w:t xml:space="preserve"> و </w:t>
+      </w:r>
+      <w:hyperlink r:id="rId11" w:tgtFrame="_new" w:history="1">
+        <w:r>
+          <w:rPr>
+            <w:rStyle w:val="Hyperlink"/>
+            <w:rFonts w:eastAsiaTheme="majorEastAsia"/>
+            <w:b/>
+            <w:bCs/>
+          </w:rPr>
+          <w:t>Start Bootstrap</w:t>
+        </w:r>
+      </w:hyperlink>
+      <w:r>
+        <w:t>:</w:t>
+      </w:r>
+      <w:r>
+        <w:rPr>
+          <w:rFonts w:hint="cs"/>
+          <w:rtl/>
+        </w:rPr>
+        <w:t xml:space="preserve"> و </w:t>
+      </w:r>
+      <w:hyperlink r:id="rId12" w:tgtFrame="_new" w:history="1">
+        <w:r>
+          <w:rPr>
+            <w:rStyle w:val="Hyperlink"/>
+            <w:rFonts w:eastAsiaTheme="majorEastAsia"/>
+            <w:b/>
+            <w:bCs/>
+          </w:rPr>
+          <w:t>CodePen</w:t>
+        </w:r>
+      </w:hyperlink>
+      <w:r>
+        <w:t>:</w:t>
+      </w:r>
+      <w:r>
+        <w:rPr>
+          <w:rFonts w:hint="cs"/>
+          <w:rtl/>
+        </w:rPr>
+        <w:t xml:space="preserve"> و </w:t>
+      </w:r>
+      <w:r>
+        <w:rPr>
+          <w:rStyle w:val="Strong"/>
+          <w:highlight w:val="green"/>
+        </w:rPr>
+        <w:t>Free CSS Templates</w:t>
+      </w:r>
+      <w:r>
+        <w:rPr>
+          <w:highlight w:val="green"/>
+        </w:rPr>
+        <w:t>:</w:t>
+      </w:r>
+    </w:p>
+    <w:p>
+      <w:pPr>
+        <w:numPr>
+          <w:ilvl w:val="0"/>
+          <w:numId w:val="38"/>
+        </w:numPr>
+        <w:spacing w:before="100" w:beforeAutospacing="1" w:after="100" w:afterAutospacing="1" w:line="240" w:lineRule="auto"/>
+      </w:pPr>
+    </w:p>
+    <w:p>
+      <w:pPr>
+        <w:bidi/>
+        <w:spacing w:before="100" w:beforeAutospacing="1" w:after="100" w:afterAutospacing="1" w:line="240" w:lineRule="auto"/>
+        <w:rPr>
+          <w:rFonts w:hint="cs"/>
+          <w:rtl/>
+          <w:lang w:bidi="fa-IR"/>
+        </w:rPr>
+      </w:pPr>
     </w:p>
     <w:sectPr>
       <w:pgSz w:w="12240" w:h="15840"/>
@@ -12042,6 +12293,155 @@
     </w:lvl>
   </w:abstractNum>
   <w:abstractNum w:abstractNumId="3" w15:restartNumberingAfterBreak="0">
+    <w:nsid w:val="06CD1EC4"/>
+    <w:multiLevelType w:val="multilevel"/>
+    <w:tmpl w:val="0314647C"/>
+    <w:lvl w:ilvl="0">
+      <w:start w:val="1"/>
+      <w:numFmt w:val="bullet"/>
+      <w:lvlText w:val=""/>
+      <w:lvlJc w:val="left"/>
+      <w:pPr>
+        <w:tabs>
+          <w:tab w:val="num" w:pos="720"/>
+        </w:tabs>
+        <w:ind w:left="720" w:hanging="360"/>
+      </w:pPr>
+      <w:rPr>
+        <w:rFonts w:ascii="Symbol" w:hAnsi="Symbol" w:hint="default"/>
+        <w:sz w:val="20"/>
+      </w:rPr>
+    </w:lvl>
+    <w:lvl w:ilvl="1" w:tentative="1">
+      <w:start w:val="1"/>
+      <w:numFmt w:val="bullet"/>
+      <w:lvlText w:val="o"/>
+      <w:lvlJc w:val="left"/>
+      <w:pPr>
+        <w:tabs>
+          <w:tab w:val="num" w:pos="1440"/>
+        </w:tabs>
+        <w:ind w:left="1440" w:hanging="360"/>
+      </w:pPr>
+      <w:rPr>
+        <w:rFonts w:ascii="Courier New" w:hAnsi="Courier New" w:hint="default"/>
+        <w:sz w:val="20"/>
+      </w:rPr>
+    </w:lvl>
+    <w:lvl w:ilvl="2" w:tentative="1">
+      <w:start w:val="1"/>
+      <w:numFmt w:val="bullet"/>
+      <w:lvlText w:val=""/>
+      <w:lvlJc w:val="left"/>
+      <w:pPr>
+        <w:tabs>
+          <w:tab w:val="num" w:pos="2160"/>
+        </w:tabs>
+        <w:ind w:left="2160" w:hanging="360"/>
+      </w:pPr>
+      <w:rPr>
+        <w:rFonts w:ascii="Wingdings" w:hAnsi="Wingdings" w:hint="default"/>
+        <w:sz w:val="20"/>
+      </w:rPr>
+    </w:lvl>
+    <w:lvl w:ilvl="3" w:tentative="1">
+      <w:start w:val="1"/>
+      <w:numFmt w:val="bullet"/>
+      <w:lvlText w:val=""/>
+      <w:lvlJc w:val="left"/>
+      <w:pPr>
+        <w:tabs>
+          <w:tab w:val="num" w:pos="2880"/>
+        </w:tabs>
+        <w:ind w:left="2880" w:hanging="360"/>
+      </w:pPr>
+      <w:rPr>
+        <w:rFonts w:ascii="Wingdings" w:hAnsi="Wingdings" w:hint="default"/>
+        <w:sz w:val="20"/>
+      </w:rPr>
+    </w:lvl>
+    <w:lvl w:ilvl="4" w:tentative="1">
+      <w:start w:val="1"/>
+      <w:numFmt w:val="bullet"/>
+      <w:lvlText w:val=""/>
+      <w:lvlJc w:val="left"/>
+      <w:pPr>
+        <w:tabs>
+          <w:tab w:val="num" w:pos="3600"/>
+        </w:tabs>
+        <w:ind w:left="3600" w:hanging="360"/>
+      </w:pPr>
+      <w:rPr>
+        <w:rFonts w:ascii="Wingdings" w:hAnsi="Wingdings" w:hint="default"/>
+        <w:sz w:val="20"/>
+      </w:rPr>
+    </w:lvl>
+    <w:lvl w:ilvl="5" w:tentative="1">
+      <w:start w:val="1"/>
+      <w:numFmt w:val="bullet"/>
+      <w:lvlText w:val=""/>
+      <w:lvlJc w:val="left"/>
+      <w:pPr>
+        <w:tabs>
+          <w:tab w:val="num" w:pos="4320"/>
+        </w:tabs>
+        <w:ind w:left="4320" w:hanging="360"/>
+      </w:pPr>
+      <w:rPr>
+        <w:rFonts w:ascii="Wingdings" w:hAnsi="Wingdings" w:hint="default"/>
+        <w:sz w:val="20"/>
+      </w:rPr>
+    </w:lvl>
+    <w:lvl w:ilvl="6" w:tentative="1">
+      <w:start w:val="1"/>
+      <w:numFmt w:val="bullet"/>
+      <w:lvlText w:val=""/>
+      <w:lvlJc w:val="left"/>
+      <w:pPr>
+        <w:tabs>
+          <w:tab w:val="num" w:pos="5040"/>
+        </w:tabs>
+        <w:ind w:left="5040" w:hanging="360"/>
+      </w:pPr>
+      <w:rPr>
+        <w:rFonts w:ascii="Wingdings" w:hAnsi="Wingdings" w:hint="default"/>
+        <w:sz w:val="20"/>
+      </w:rPr>
+    </w:lvl>
+    <w:lvl w:ilvl="7" w:tentative="1">
+      <w:start w:val="1"/>
+      <w:numFmt w:val="bullet"/>
+      <w:lvlText w:val=""/>
+      <w:lvlJc w:val="left"/>
+      <w:pPr>
+        <w:tabs>
+          <w:tab w:val="num" w:pos="5760"/>
+        </w:tabs>
+        <w:ind w:left="5760" w:hanging="360"/>
+      </w:pPr>
+      <w:rPr>
+        <w:rFonts w:ascii="Wingdings" w:hAnsi="Wingdings" w:hint="default"/>
+        <w:sz w:val="20"/>
+      </w:rPr>
+    </w:lvl>
+    <w:lvl w:ilvl="8" w:tentative="1">
+      <w:start w:val="1"/>
+      <w:numFmt w:val="bullet"/>
+      <w:lvlText w:val=""/>
+      <w:lvlJc w:val="left"/>
+      <w:pPr>
+        <w:tabs>
+          <w:tab w:val="num" w:pos="6480"/>
+        </w:tabs>
+        <w:ind w:left="6480" w:hanging="360"/>
+      </w:pPr>
+      <w:rPr>
+        <w:rFonts w:ascii="Wingdings" w:hAnsi="Wingdings" w:hint="default"/>
+        <w:sz w:val="20"/>
+      </w:rPr>
+    </w:lvl>
+  </w:abstractNum>
+  <w:abstractNum w:abstractNumId="4" w15:restartNumberingAfterBreak="0">
     <w:nsid w:val="0885783C"/>
     <w:multiLevelType w:val="multilevel"/>
     <w:tmpl w:val="CB425A9A"/>
@@ -12190,7 +12590,7 @@
       </w:rPr>
     </w:lvl>
   </w:abstractNum>
-  <w:abstractNum w:abstractNumId="4" w15:restartNumberingAfterBreak="0">
+  <w:abstractNum w:abstractNumId="5" w15:restartNumberingAfterBreak="0">
     <w:nsid w:val="08BF2FC1"/>
     <w:multiLevelType w:val="multilevel"/>
     <w:tmpl w:val="8758CD4C"/>
@@ -12339,7 +12739,7 @@
       </w:rPr>
     </w:lvl>
   </w:abstractNum>
-  <w:abstractNum w:abstractNumId="5" w15:restartNumberingAfterBreak="0">
+  <w:abstractNum w:abstractNumId="6" w15:restartNumberingAfterBreak="0">
     <w:nsid w:val="0C071B6B"/>
     <w:multiLevelType w:val="multilevel"/>
     <w:tmpl w:val="30C8CB60"/>
@@ -12488,7 +12888,7 @@
       </w:rPr>
     </w:lvl>
   </w:abstractNum>
-  <w:abstractNum w:abstractNumId="6" w15:restartNumberingAfterBreak="0">
+  <w:abstractNum w:abstractNumId="7" w15:restartNumberingAfterBreak="0">
     <w:nsid w:val="0D32750D"/>
     <w:multiLevelType w:val="multilevel"/>
     <w:tmpl w:val="958C80EC"/>
@@ -12637,7 +13037,7 @@
       </w:rPr>
     </w:lvl>
   </w:abstractNum>
-  <w:abstractNum w:abstractNumId="7" w15:restartNumberingAfterBreak="0">
+  <w:abstractNum w:abstractNumId="8" w15:restartNumberingAfterBreak="0">
     <w:nsid w:val="0E5764F0"/>
     <w:multiLevelType w:val="multilevel"/>
     <w:tmpl w:val="3448FF70"/>
@@ -12786,7 +13186,7 @@
       </w:rPr>
     </w:lvl>
   </w:abstractNum>
-  <w:abstractNum w:abstractNumId="8" w15:restartNumberingAfterBreak="0">
+  <w:abstractNum w:abstractNumId="9" w15:restartNumberingAfterBreak="0">
     <w:nsid w:val="1DD0632B"/>
     <w:multiLevelType w:val="multilevel"/>
     <w:tmpl w:val="8326CB40"/>
@@ -12935,7 +13335,7 @@
       </w:rPr>
     </w:lvl>
   </w:abstractNum>
-  <w:abstractNum w:abstractNumId="9" w15:restartNumberingAfterBreak="0">
+  <w:abstractNum w:abstractNumId="10" w15:restartNumberingAfterBreak="0">
     <w:nsid w:val="22F30DD2"/>
     <w:multiLevelType w:val="multilevel"/>
     <w:tmpl w:val="E5021B5C"/>
@@ -13084,7 +13484,7 @@
       </w:rPr>
     </w:lvl>
   </w:abstractNum>
-  <w:abstractNum w:abstractNumId="10" w15:restartNumberingAfterBreak="0">
+  <w:abstractNum w:abstractNumId="11" w15:restartNumberingAfterBreak="0">
     <w:nsid w:val="26944594"/>
     <w:multiLevelType w:val="multilevel"/>
     <w:tmpl w:val="0798AB8A"/>
@@ -13233,7 +13633,7 @@
       </w:rPr>
     </w:lvl>
   </w:abstractNum>
-  <w:abstractNum w:abstractNumId="11" w15:restartNumberingAfterBreak="0">
+  <w:abstractNum w:abstractNumId="12" w15:restartNumberingAfterBreak="0">
     <w:nsid w:val="29402D5B"/>
     <w:multiLevelType w:val="multilevel"/>
     <w:tmpl w:val="77BC0614"/>
@@ -13382,7 +13782,7 @@
       </w:rPr>
     </w:lvl>
   </w:abstractNum>
-  <w:abstractNum w:abstractNumId="12" w15:restartNumberingAfterBreak="0">
+  <w:abstractNum w:abstractNumId="13" w15:restartNumberingAfterBreak="0">
     <w:nsid w:val="2C5F7280"/>
     <w:multiLevelType w:val="hybridMultilevel"/>
     <w:tmpl w:val="A28C5C70"/>
@@ -13471,7 +13871,7 @@
       </w:pPr>
     </w:lvl>
   </w:abstractNum>
-  <w:abstractNum w:abstractNumId="13" w15:restartNumberingAfterBreak="0">
+  <w:abstractNum w:abstractNumId="14" w15:restartNumberingAfterBreak="0">
     <w:nsid w:val="30956DBF"/>
     <w:multiLevelType w:val="multilevel"/>
     <w:tmpl w:val="0F9C31AE"/>
@@ -13620,7 +14020,7 @@
       </w:rPr>
     </w:lvl>
   </w:abstractNum>
-  <w:abstractNum w:abstractNumId="14" w15:restartNumberingAfterBreak="0">
+  <w:abstractNum w:abstractNumId="15" w15:restartNumberingAfterBreak="0">
     <w:nsid w:val="32B63F02"/>
     <w:multiLevelType w:val="multilevel"/>
     <w:tmpl w:val="CF849A8A"/>
@@ -13769,7 +14169,7 @@
       </w:rPr>
     </w:lvl>
   </w:abstractNum>
-  <w:abstractNum w:abstractNumId="15" w15:restartNumberingAfterBreak="0">
+  <w:abstractNum w:abstractNumId="16" w15:restartNumberingAfterBreak="0">
     <w:nsid w:val="368429FD"/>
     <w:multiLevelType w:val="multilevel"/>
     <w:tmpl w:val="03F8BB66"/>
@@ -13918,7 +14318,7 @@
       </w:rPr>
     </w:lvl>
   </w:abstractNum>
-  <w:abstractNum w:abstractNumId="16" w15:restartNumberingAfterBreak="0">
+  <w:abstractNum w:abstractNumId="17" w15:restartNumberingAfterBreak="0">
     <w:nsid w:val="3D162432"/>
     <w:multiLevelType w:val="multilevel"/>
     <w:tmpl w:val="9BDA6866"/>
@@ -14035,7 +14435,7 @@
       </w:pPr>
     </w:lvl>
   </w:abstractNum>
-  <w:abstractNum w:abstractNumId="17" w15:restartNumberingAfterBreak="0">
+  <w:abstractNum w:abstractNumId="18" w15:restartNumberingAfterBreak="0">
     <w:nsid w:val="40A255B3"/>
     <w:multiLevelType w:val="multilevel"/>
     <w:tmpl w:val="EA6E4000"/>
@@ -14184,7 +14584,7 @@
       </w:rPr>
     </w:lvl>
   </w:abstractNum>
-  <w:abstractNum w:abstractNumId="18" w15:restartNumberingAfterBreak="0">
+  <w:abstractNum w:abstractNumId="19" w15:restartNumberingAfterBreak="0">
     <w:nsid w:val="437B0CED"/>
     <w:multiLevelType w:val="multilevel"/>
     <w:tmpl w:val="09ECE160"/>
@@ -14333,7 +14733,7 @@
       </w:rPr>
     </w:lvl>
   </w:abstractNum>
-  <w:abstractNum w:abstractNumId="19" w15:restartNumberingAfterBreak="0">
+  <w:abstractNum w:abstractNumId="20" w15:restartNumberingAfterBreak="0">
     <w:nsid w:val="45A939A4"/>
     <w:multiLevelType w:val="multilevel"/>
     <w:tmpl w:val="EAC40F0A"/>
@@ -14482,7 +14882,7 @@
       </w:rPr>
     </w:lvl>
   </w:abstractNum>
-  <w:abstractNum w:abstractNumId="20" w15:restartNumberingAfterBreak="0">
+  <w:abstractNum w:abstractNumId="21" w15:restartNumberingAfterBreak="0">
     <w:nsid w:val="46487BC8"/>
     <w:multiLevelType w:val="multilevel"/>
     <w:tmpl w:val="EBD4B200"/>
@@ -14631,7 +15031,7 @@
       </w:rPr>
     </w:lvl>
   </w:abstractNum>
-  <w:abstractNum w:abstractNumId="21" w15:restartNumberingAfterBreak="0">
+  <w:abstractNum w:abstractNumId="22" w15:restartNumberingAfterBreak="0">
     <w:nsid w:val="4CA06550"/>
     <w:multiLevelType w:val="multilevel"/>
     <w:tmpl w:val="FE0CD4AE"/>
@@ -14780,7 +15180,7 @@
       </w:rPr>
     </w:lvl>
   </w:abstractNum>
-  <w:abstractNum w:abstractNumId="22" w15:restartNumberingAfterBreak="0">
+  <w:abstractNum w:abstractNumId="23" w15:restartNumberingAfterBreak="0">
     <w:nsid w:val="51D93340"/>
     <w:multiLevelType w:val="multilevel"/>
     <w:tmpl w:val="92706298"/>
@@ -14929,7 +15329,7 @@
       </w:rPr>
     </w:lvl>
   </w:abstractNum>
-  <w:abstractNum w:abstractNumId="23" w15:restartNumberingAfterBreak="0">
+  <w:abstractNum w:abstractNumId="24" w15:restartNumberingAfterBreak="0">
     <w:nsid w:val="524C66BD"/>
     <w:multiLevelType w:val="multilevel"/>
     <w:tmpl w:val="60562684"/>
@@ -15078,7 +15478,7 @@
       </w:rPr>
     </w:lvl>
   </w:abstractNum>
-  <w:abstractNum w:abstractNumId="24" w15:restartNumberingAfterBreak="0">
+  <w:abstractNum w:abstractNumId="25" w15:restartNumberingAfterBreak="0">
     <w:nsid w:val="538A1605"/>
     <w:multiLevelType w:val="multilevel"/>
     <w:tmpl w:val="FB38308E"/>
@@ -15227,7 +15627,7 @@
       </w:rPr>
     </w:lvl>
   </w:abstractNum>
-  <w:abstractNum w:abstractNumId="25" w15:restartNumberingAfterBreak="0">
+  <w:abstractNum w:abstractNumId="26" w15:restartNumberingAfterBreak="0">
     <w:nsid w:val="54B6075D"/>
     <w:multiLevelType w:val="multilevel"/>
     <w:tmpl w:val="390866D4"/>
@@ -15376,7 +15776,7 @@
       </w:rPr>
     </w:lvl>
   </w:abstractNum>
-  <w:abstractNum w:abstractNumId="26" w15:restartNumberingAfterBreak="0">
+  <w:abstractNum w:abstractNumId="27" w15:restartNumberingAfterBreak="0">
     <w:nsid w:val="5DE1516A"/>
     <w:multiLevelType w:val="hybridMultilevel"/>
     <w:tmpl w:val="2D6CDA40"/>
@@ -15465,7 +15865,7 @@
       </w:pPr>
     </w:lvl>
   </w:abstractNum>
-  <w:abstractNum w:abstractNumId="27" w15:restartNumberingAfterBreak="0">
+  <w:abstractNum w:abstractNumId="28" w15:restartNumberingAfterBreak="0">
     <w:nsid w:val="5F0D3930"/>
     <w:multiLevelType w:val="multilevel"/>
     <w:tmpl w:val="6CF455B0"/>
@@ -15582,7 +15982,7 @@
       </w:pPr>
     </w:lvl>
   </w:abstractNum>
-  <w:abstractNum w:abstractNumId="28" w15:restartNumberingAfterBreak="0">
+  <w:abstractNum w:abstractNumId="29" w15:restartNumberingAfterBreak="0">
     <w:nsid w:val="67F567AA"/>
     <w:multiLevelType w:val="multilevel"/>
     <w:tmpl w:val="8A6AAA80"/>
@@ -15731,7 +16131,7 @@
       </w:rPr>
     </w:lvl>
   </w:abstractNum>
-  <w:abstractNum w:abstractNumId="29" w15:restartNumberingAfterBreak="0">
+  <w:abstractNum w:abstractNumId="30" w15:restartNumberingAfterBreak="0">
     <w:nsid w:val="680F4CAF"/>
     <w:multiLevelType w:val="multilevel"/>
     <w:tmpl w:val="2B12CEE2"/>
@@ -15844,7 +16244,7 @@
       </w:pPr>
     </w:lvl>
   </w:abstractNum>
-  <w:abstractNum w:abstractNumId="30" w15:restartNumberingAfterBreak="0">
+  <w:abstractNum w:abstractNumId="31" w15:restartNumberingAfterBreak="0">
     <w:nsid w:val="682D4FF0"/>
     <w:multiLevelType w:val="multilevel"/>
     <w:tmpl w:val="04545C80"/>
@@ -15993,7 +16393,7 @@
       </w:rPr>
     </w:lvl>
   </w:abstractNum>
-  <w:abstractNum w:abstractNumId="31" w15:restartNumberingAfterBreak="0">
+  <w:abstractNum w:abstractNumId="32" w15:restartNumberingAfterBreak="0">
     <w:nsid w:val="6B4A439D"/>
     <w:multiLevelType w:val="multilevel"/>
     <w:tmpl w:val="6616B206"/>
@@ -16142,7 +16542,7 @@
       </w:rPr>
     </w:lvl>
   </w:abstractNum>
-  <w:abstractNum w:abstractNumId="32" w15:restartNumberingAfterBreak="0">
+  <w:abstractNum w:abstractNumId="33" w15:restartNumberingAfterBreak="0">
     <w:nsid w:val="6DF93E65"/>
     <w:multiLevelType w:val="multilevel"/>
     <w:tmpl w:val="CD3AD4BE"/>
@@ -16291,7 +16691,7 @@
       </w:rPr>
     </w:lvl>
   </w:abstractNum>
-  <w:abstractNum w:abstractNumId="33" w15:restartNumberingAfterBreak="0">
+  <w:abstractNum w:abstractNumId="34" w15:restartNumberingAfterBreak="0">
     <w:nsid w:val="6E033696"/>
     <w:multiLevelType w:val="multilevel"/>
     <w:tmpl w:val="BA6EB5F6"/>
@@ -16440,7 +16840,7 @@
       </w:rPr>
     </w:lvl>
   </w:abstractNum>
-  <w:abstractNum w:abstractNumId="34" w15:restartNumberingAfterBreak="0">
+  <w:abstractNum w:abstractNumId="35" w15:restartNumberingAfterBreak="0">
     <w:nsid w:val="6F0A243B"/>
     <w:multiLevelType w:val="multilevel"/>
     <w:tmpl w:val="2B28FAC4"/>
@@ -16589,7 +16989,7 @@
       </w:rPr>
     </w:lvl>
   </w:abstractNum>
-  <w:abstractNum w:abstractNumId="35" w15:restartNumberingAfterBreak="0">
+  <w:abstractNum w:abstractNumId="36" w15:restartNumberingAfterBreak="0">
     <w:nsid w:val="7BF406B4"/>
     <w:multiLevelType w:val="multilevel"/>
     <w:tmpl w:val="B17C7D74"/>
@@ -16706,7 +17106,7 @@
       </w:pPr>
     </w:lvl>
   </w:abstractNum>
-  <w:abstractNum w:abstractNumId="36" w15:restartNumberingAfterBreak="0">
+  <w:abstractNum w:abstractNumId="37" w15:restartNumberingAfterBreak="0">
     <w:nsid w:val="7E1A0498"/>
     <w:multiLevelType w:val="multilevel"/>
     <w:tmpl w:val="DBA4CE26"/>
@@ -16856,115 +17256,118 @@
     </w:lvl>
   </w:abstractNum>
   <w:num w:numId="1">
-    <w:abstractNumId w:val="26"/>
+    <w:abstractNumId w:val="27"/>
   </w:num>
   <w:num w:numId="2">
-    <w:abstractNumId w:val="12"/>
+    <w:abstractNumId w:val="13"/>
   </w:num>
   <w:num w:numId="3">
-    <w:abstractNumId w:val="5"/>
+    <w:abstractNumId w:val="6"/>
   </w:num>
   <w:num w:numId="4">
-    <w:abstractNumId w:val="22"/>
+    <w:abstractNumId w:val="23"/>
   </w:num>
   <w:num w:numId="5">
-    <w:abstractNumId w:val="14"/>
+    <w:abstractNumId w:val="15"/>
   </w:num>
   <w:num w:numId="6">
-    <w:abstractNumId w:val="9"/>
+    <w:abstractNumId w:val="10"/>
   </w:num>
   <w:num w:numId="7">
-    <w:abstractNumId w:val="36"/>
+    <w:abstractNumId w:val="37"/>
   </w:num>
   <w:num w:numId="8">
     <w:abstractNumId w:val="0"/>
   </w:num>
   <w:num w:numId="9">
-    <w:abstractNumId w:val="32"/>
+    <w:abstractNumId w:val="33"/>
   </w:num>
   <w:num w:numId="10">
     <w:abstractNumId w:val="1"/>
   </w:num>
   <w:num w:numId="11">
-    <w:abstractNumId w:val="33"/>
+    <w:abstractNumId w:val="34"/>
   </w:num>
   <w:num w:numId="12">
-    <w:abstractNumId w:val="20"/>
+    <w:abstractNumId w:val="21"/>
   </w:num>
   <w:num w:numId="13">
-    <w:abstractNumId w:val="35"/>
+    <w:abstractNumId w:val="36"/>
   </w:num>
   <w:num w:numId="14">
-    <w:abstractNumId w:val="16"/>
+    <w:abstractNumId w:val="17"/>
   </w:num>
   <w:num w:numId="15">
-    <w:abstractNumId w:val="18"/>
+    <w:abstractNumId w:val="19"/>
   </w:num>
   <w:num w:numId="16">
-    <w:abstractNumId w:val="10"/>
+    <w:abstractNumId w:val="11"/>
   </w:num>
   <w:num w:numId="17">
-    <w:abstractNumId w:val="30"/>
+    <w:abstractNumId w:val="31"/>
   </w:num>
   <w:num w:numId="18">
-    <w:abstractNumId w:val="23"/>
+    <w:abstractNumId w:val="24"/>
   </w:num>
   <w:num w:numId="19">
-    <w:abstractNumId w:val="24"/>
+    <w:abstractNumId w:val="25"/>
   </w:num>
   <w:num w:numId="20">
-    <w:abstractNumId w:val="21"/>
+    <w:abstractNumId w:val="22"/>
   </w:num>
   <w:num w:numId="21">
-    <w:abstractNumId w:val="3"/>
+    <w:abstractNumId w:val="4"/>
   </w:num>
   <w:num w:numId="22">
-    <w:abstractNumId w:val="7"/>
+    <w:abstractNumId w:val="8"/>
   </w:num>
   <w:num w:numId="23">
-    <w:abstractNumId w:val="25"/>
+    <w:abstractNumId w:val="26"/>
   </w:num>
   <w:num w:numId="24">
-    <w:abstractNumId w:val="13"/>
+    <w:abstractNumId w:val="14"/>
   </w:num>
   <w:num w:numId="25">
-    <w:abstractNumId w:val="4"/>
+    <w:abstractNumId w:val="5"/>
   </w:num>
   <w:num w:numId="26">
     <w:abstractNumId w:val="2"/>
   </w:num>
   <w:num w:numId="27">
-    <w:abstractNumId w:val="27"/>
+    <w:abstractNumId w:val="28"/>
   </w:num>
   <w:num w:numId="28">
-    <w:abstractNumId w:val="31"/>
+    <w:abstractNumId w:val="32"/>
   </w:num>
   <w:num w:numId="29">
-    <w:abstractNumId w:val="11"/>
+    <w:abstractNumId w:val="12"/>
   </w:num>
   <w:num w:numId="30">
-    <w:abstractNumId w:val="34"/>
+    <w:abstractNumId w:val="35"/>
   </w:num>
   <w:num w:numId="31">
-    <w:abstractNumId w:val="6"/>
+    <w:abstractNumId w:val="7"/>
   </w:num>
   <w:num w:numId="32">
-    <w:abstractNumId w:val="8"/>
+    <w:abstractNumId w:val="9"/>
   </w:num>
   <w:num w:numId="33">
-    <w:abstractNumId w:val="17"/>
+    <w:abstractNumId w:val="18"/>
   </w:num>
   <w:num w:numId="34">
+    <w:abstractNumId w:val="30"/>
+  </w:num>
+  <w:num w:numId="35">
+    <w:abstractNumId w:val="16"/>
+  </w:num>
+  <w:num w:numId="36">
     <w:abstractNumId w:val="29"/>
   </w:num>
-  <w:num w:numId="35">
-    <w:abstractNumId w:val="15"/>
+  <w:num w:numId="37">
+    <w:abstractNumId w:val="20"/>
   </w:num>
-  <w:num w:numId="36">
-    <w:abstractNumId w:val="28"/>
-  </w:num>
-  <w:num w:numId="37">
-    <w:abstractNumId w:val="19"/>
+  <w:num w:numId="38">
+    <w:abstractNumId w:val="3"/>
   </w:num>
   <w:numIdMacAtCleanup w:val="11"/>
 </w:numbering>
@@ -18001,7 +18404,7 @@
 </file>
 
 <file path=customXml/itemProps1.xml><?xml version="1.0" encoding="utf-8"?>
-<ds:datastoreItem xmlns:ds="http://schemas.openxmlformats.org/officeDocument/2006/customXml" ds:itemID="{13E1DFEA-DEF5-4253-808D-AB28C68BAEDD}">
+<ds:datastoreItem xmlns:ds="http://schemas.openxmlformats.org/officeDocument/2006/customXml" ds:itemID="{A32D6D59-A64E-49D1-8ED7-A187A5341E5F}">
   <ds:schemaRefs>
     <ds:schemaRef ds:uri="http://schemas.openxmlformats.org/officeDocument/2006/bibliography"/>
   </ds:schemaRefs>
